--- a/01. Declaração do escopo.docx
+++ b/01. Declaração do escopo.docx
@@ -1,6 +1,6 @@
 
 <file path=word/document.xml><?xml version="1.0" encoding="utf-8"?>
-<w:document xmlns:wpc="http://schemas.microsoft.com/office/word/2010/wordprocessingCanvas" xmlns:cx="http://schemas.microsoft.com/office/drawing/2014/chartex" xmlns:cx1="http://schemas.microsoft.com/office/drawing/2015/9/8/chartex" xmlns:cx2="http://schemas.microsoft.com/office/drawing/2015/10/21/chartex" xmlns:cx3="http://schemas.microsoft.com/office/drawing/2016/5/9/chartex" xmlns:cx4="http://schemas.microsoft.com/office/drawing/2016/5/10/chartex" xmlns:cx5="http://schemas.microsoft.com/office/drawing/2016/5/11/chartex" xmlns:cx6="http://schemas.microsoft.com/office/drawing/2016/5/12/chartex" xmlns:cx7="http://schemas.microsoft.com/office/drawing/2016/5/13/chartex" xmlns:cx8="http://schemas.microsoft.com/office/drawing/2016/5/14/chartex" xmlns:mc="http://schemas.openxmlformats.org/markup-compatibility/2006" xmlns:aink="http://schemas.microsoft.com/office/drawing/2016/ink" xmlns:am3d="http://schemas.microsoft.com/office/drawing/2017/model3d" xmlns:o="urn:schemas-microsoft-com:office:office" xmlns:r="http://schemas.openxmlformats.org/officeDocument/2006/relationships" xmlns:m="http://schemas.openxmlformats.org/officeDocument/2006/math" xmlns:v="urn:schemas-microsoft-com:vml" xmlns:wp14="http://schemas.microsoft.com/office/word/2010/wordprocessingDrawing" xmlns:wp="http://schemas.openxmlformats.org/drawingml/2006/wordprocessingDrawing" xmlns:w10="urn:schemas-microsoft-com:office:word" xmlns:w="http://schemas.openxmlformats.org/wordprocessingml/2006/main" xmlns:w14="http://schemas.microsoft.com/office/word/2010/wordml" xmlns:w15="http://schemas.microsoft.com/office/word/2012/wordml" xmlns:w16cid="http://schemas.microsoft.com/office/word/2016/wordml/cid" xmlns:w16se="http://schemas.microsoft.com/office/word/2015/wordml/symex" xmlns:wpg="http://schemas.microsoft.com/office/word/2010/wordprocessingGroup" xmlns:wpi="http://schemas.microsoft.com/office/word/2010/wordprocessingInk" xmlns:wne="http://schemas.microsoft.com/office/word/2006/wordml" xmlns:wps="http://schemas.microsoft.com/office/word/2010/wordprocessingShape" mc:Ignorable="w14 w15 w16se w16cid wp14">
+<w:document xmlns:wpc="http://schemas.microsoft.com/office/word/2010/wordprocessingCanvas" xmlns:mc="http://schemas.openxmlformats.org/markup-compatibility/2006" xmlns:o="urn:schemas-microsoft-com:office:office" xmlns:r="http://schemas.openxmlformats.org/officeDocument/2006/relationships" xmlns:m="http://schemas.openxmlformats.org/officeDocument/2006/math" xmlns:v="urn:schemas-microsoft-com:vml" xmlns:wp14="http://schemas.microsoft.com/office/word/2010/wordprocessingDrawing" xmlns:wp="http://schemas.openxmlformats.org/drawingml/2006/wordprocessingDrawing" xmlns:w10="urn:schemas-microsoft-com:office:word" xmlns:w="http://schemas.openxmlformats.org/wordprocessingml/2006/main" xmlns:w14="http://schemas.microsoft.com/office/word/2010/wordml" xmlns:w15="http://schemas.microsoft.com/office/word/2012/wordml" xmlns:wpg="http://schemas.microsoft.com/office/word/2010/wordprocessingGroup" xmlns:wpi="http://schemas.microsoft.com/office/word/2010/wordprocessingInk" xmlns:wne="http://schemas.microsoft.com/office/word/2006/wordml" xmlns:wps="http://schemas.microsoft.com/office/word/2010/wordprocessingShape" mc:Ignorable="w14 w15 wp14">
   <w:body>
     <w:p>
       <w:pPr>
@@ -147,13 +147,23 @@
         </w:rPr>
         <w:t>Seu departamento técnico chamado CSM (</w:t>
       </w:r>
+      <w:proofErr w:type="spellStart"/>
       <w:r>
         <w:rPr>
           <w:i/>
           <w:iCs/>
           <w:lang w:val="pt-BR"/>
         </w:rPr>
-        <w:t>Contaminated Sites Management</w:t>
+        <w:t>Contaminated</w:t>
+      </w:r>
+      <w:proofErr w:type="spellEnd"/>
+      <w:r>
+        <w:rPr>
+          <w:i/>
+          <w:iCs/>
+          <w:lang w:val="pt-BR"/>
+        </w:rPr>
+        <w:t xml:space="preserve"> Sites Management</w:t>
       </w:r>
       <w:r>
         <w:rPr>
@@ -316,15 +326,7 @@
         <w:rPr>
           <w:lang w:val="pt-BR"/>
         </w:rPr>
-        <w:t>Para tal, a empresa</w:t>
-      </w:r>
-      <w:bookmarkStart w:id="0" w:name="_GoBack"/>
-      <w:bookmarkEnd w:id="0"/>
-      <w:r>
-        <w:rPr>
-          <w:lang w:val="pt-BR"/>
-        </w:rPr>
-        <w:t xml:space="preserve"> tem encontrado dificuldades operacionais quanto ao controle de suas bombas de extração e injeção. A variedade de equipamentos para os mais diversos cenários faz com que</w:t>
+        <w:t>Para tal, a empresa tem encontrado dificuldades operacionais quanto ao controle de suas bombas de extração e injeção. A variedade de equipamentos para os mais diversos cenários faz com que</w:t>
       </w:r>
       <w:r>
         <w:rPr>
@@ -371,13 +373,54 @@
         <w:rPr>
           <w:lang w:val="pt-BR"/>
         </w:rPr>
-        <w:t xml:space="preserve">Atividades envolvendo o lençol freático necessitam ter uma vasão controlada para que não sobrecarreguem ou esgotem o mesmo. </w:t>
-      </w:r>
-      <w:r>
-        <w:rPr>
-          <w:lang w:val="pt-BR"/>
-        </w:rPr>
-        <w:t>O controle de extração precisa ser feito, de forma que o motor trabalh</w:t>
+        <w:t>Atividades envolvendo o lençol freático necessitam ter uma vasão controlada para que não sobrecarreguem ou esgotem o mesmo.</w:t>
+      </w:r>
+      <w:r>
+        <w:rPr>
+          <w:lang w:val="pt-BR"/>
+        </w:rPr>
+        <w:t xml:space="preserve"> Atualmente o controle é feito por estrangulamento da saída da bomba com meio de um registro de gaveta. Esta abordagem consiste em dissipar na forma de calor o excesso de energia colocada no fluido pela bomba.</w:t>
+      </w:r>
+      <w:r>
+        <w:rPr>
+          <w:lang w:val="pt-BR"/>
+        </w:rPr>
+        <w:t xml:space="preserve"> </w:t>
+      </w:r>
+    </w:p>
+    <w:p>
+      <w:pPr>
+        <w:ind w:firstLine="720"/>
+        <w:jc w:val="both"/>
+        <w:rPr>
+          <w:lang w:val="pt-BR"/>
+        </w:rPr>
+      </w:pPr>
+      <w:r>
+        <w:rPr>
+          <w:lang w:val="pt-BR"/>
+        </w:rPr>
+        <w:t xml:space="preserve">A forma ideal de </w:t>
+      </w:r>
+      <w:r>
+        <w:rPr>
+          <w:lang w:val="pt-BR"/>
+        </w:rPr>
+        <w:t xml:space="preserve">controle de extração </w:t>
+      </w:r>
+      <w:r>
+        <w:rPr>
+          <w:lang w:val="pt-BR"/>
+        </w:rPr>
+        <w:t>é fazer com</w:t>
+      </w:r>
+      <w:bookmarkStart w:id="0" w:name="_GoBack"/>
+      <w:bookmarkEnd w:id="0"/>
+      <w:r>
+        <w:rPr>
+          <w:lang w:val="pt-BR"/>
+        </w:rPr>
+        <w:t xml:space="preserve"> que o motor trabalh</w:t>
       </w:r>
       <w:r>
         <w:rPr>
@@ -559,7 +602,7 @@
 </file>
 
 <file path=word/styles.xml><?xml version="1.0" encoding="utf-8"?>
-<w:styles xmlns:mc="http://schemas.openxmlformats.org/markup-compatibility/2006" xmlns:r="http://schemas.openxmlformats.org/officeDocument/2006/relationships" xmlns:w="http://schemas.openxmlformats.org/wordprocessingml/2006/main" xmlns:w14="http://schemas.microsoft.com/office/word/2010/wordml" xmlns:w15="http://schemas.microsoft.com/office/word/2012/wordml" xmlns:w16cid="http://schemas.microsoft.com/office/word/2016/wordml/cid" xmlns:w16se="http://schemas.microsoft.com/office/word/2015/wordml/symex" mc:Ignorable="w14 w15 w16se w16cid">
+<w:styles xmlns:mc="http://schemas.openxmlformats.org/markup-compatibility/2006" xmlns:r="http://schemas.openxmlformats.org/officeDocument/2006/relationships" xmlns:w="http://schemas.openxmlformats.org/wordprocessingml/2006/main" xmlns:w14="http://schemas.microsoft.com/office/word/2010/wordml" xmlns:w15="http://schemas.microsoft.com/office/word/2012/wordml" mc:Ignorable="w14 w15">
   <w:docDefaults>
     <w:rPrDefault>
       <w:rPr>
@@ -575,7 +618,7 @@
       </w:pPr>
     </w:pPrDefault>
   </w:docDefaults>
-  <w:latentStyles w:defLockedState="0" w:defUIPriority="99" w:defSemiHidden="0" w:defUnhideWhenUsed="0" w:defQFormat="0" w:count="377">
+  <w:latentStyles w:defLockedState="0" w:defUIPriority="99" w:defSemiHidden="0" w:defUnhideWhenUsed="0" w:defQFormat="0" w:count="371">
     <w:lsdException w:name="Normal" w:uiPriority="0" w:qFormat="1"/>
     <w:lsdException w:name="heading 1" w:uiPriority="9" w:qFormat="1"/>
     <w:lsdException w:name="heading 2" w:semiHidden="1" w:uiPriority="9" w:unhideWhenUsed="1" w:qFormat="1"/>
@@ -947,24 +990,18 @@
     <w:lsdException w:name="List Table 5 Dark Accent 6" w:uiPriority="50"/>
     <w:lsdException w:name="List Table 6 Colorful Accent 6" w:uiPriority="51"/>
     <w:lsdException w:name="List Table 7 Colorful Accent 6" w:uiPriority="52"/>
-    <w:lsdException w:name="Mention" w:semiHidden="1" w:unhideWhenUsed="1"/>
-    <w:lsdException w:name="Smart Hyperlink" w:semiHidden="1" w:unhideWhenUsed="1"/>
-    <w:lsdException w:name="Hashtag" w:semiHidden="1" w:unhideWhenUsed="1"/>
-    <w:lsdException w:name="Unresolved Mention" w:semiHidden="1" w:unhideWhenUsed="1"/>
-    <w:lsdException w:name="Smart Link" w:semiHidden="1" w:unhideWhenUsed="1"/>
-    <w:lsdException w:name="Smart Link Error" w:semiHidden="1" w:unhideWhenUsed="1"/>
   </w:latentStyles>
   <w:style w:type="paragraph" w:default="1" w:styleId="Normal">
     <w:name w:val="Normal"/>
     <w:qFormat/>
   </w:style>
-  <w:style w:type="character" w:default="1" w:styleId="DefaultParagraphFont">
+  <w:style w:type="character" w:default="1" w:styleId="Fontepargpadro">
     <w:name w:val="Default Paragraph Font"/>
     <w:uiPriority w:val="1"/>
     <w:semiHidden/>
     <w:unhideWhenUsed/>
   </w:style>
-  <w:style w:type="table" w:default="1" w:styleId="TableNormal">
+  <w:style w:type="table" w:default="1" w:styleId="Tabelanormal">
     <w:name w:val="Normal Table"/>
     <w:uiPriority w:val="99"/>
     <w:semiHidden/>
@@ -979,7 +1016,7 @@
       </w:tblCellMar>
     </w:tblPr>
   </w:style>
-  <w:style w:type="numbering" w:default="1" w:styleId="NoList">
+  <w:style w:type="numbering" w:default="1" w:styleId="Semlista">
     <w:name w:val="No List"/>
     <w:uiPriority w:val="99"/>
     <w:semiHidden/>
